--- a/General Analyze and Design/user story.docx
+++ b/General Analyze and Design/user story.docx
@@ -3,6 +3,121 @@
 <w:document xmlns:wpc="http://schemas.microsoft.com/office/word/2010/wordprocessingCanvas" xmlns:cx="http://schemas.microsoft.com/office/drawing/2014/chartex" xmlns:cx1="http://schemas.microsoft.com/office/drawing/2015/9/8/chartex" xmlns:mc="http://schemas.openxmlformats.org/markup-compatibility/2006" xmlns:o="urn:schemas-microsoft-com:office:office" xmlns:r="http://schemas.openxmlformats.org/officeDocument/2006/relationships" xmlns:m="http://schemas.openxmlformats.org/officeDocument/2006/math" xmlns:v="urn:schemas-microsoft-com:vml" xmlns:wp14="http://schemas.microsoft.com/office/word/2010/wordprocessingDrawing" xmlns:wp="http://schemas.openxmlformats.org/drawingml/2006/wordprocessingDrawing" xmlns:w10="urn:schemas-microsoft-com:office:word" xmlns:w="http://schemas.openxmlformats.org/wordprocessingml/2006/main" xmlns:w14="http://schemas.microsoft.com/office/word/2010/wordml" xmlns:w15="http://schemas.microsoft.com/office/word/2012/wordml" xmlns:w16se="http://schemas.microsoft.com/office/word/2015/wordml/symex" xmlns:wpg="http://schemas.microsoft.com/office/word/2010/wordprocessingGroup" xmlns:wpi="http://schemas.microsoft.com/office/word/2010/wordprocessingInk" xmlns:wne="http://schemas.microsoft.com/office/word/2006/wordml" xmlns:wps="http://schemas.microsoft.com/office/word/2010/wordprocessingShape" mc:Ignorable="w14 w15 w16se wp14">
   <w:body>
     <w:p>
+      <w:pPr>
+        <w:jc w:val="right"/>
+        <w:rPr>
+          <w:rFonts w:cs="B Nazanin" w:hint="cs"/>
+          <w:sz w:val="28"/>
+          <w:szCs w:val="28"/>
+          <w:rtl/>
+          <w:lang w:bidi="fa-IR"/>
+        </w:rPr>
+      </w:pPr>
+      <w:r>
+        <w:rPr>
+          <w:rFonts w:cs="B Nazanin" w:hint="cs"/>
+          <w:sz w:val="28"/>
+          <w:szCs w:val="28"/>
+          <w:rtl/>
+          <w:lang w:bidi="fa-IR"/>
+        </w:rPr>
+        <w:t>یوزر استوری:</w:t>
+      </w:r>
+    </w:p>
+    <w:p>
+      <w:pPr>
+        <w:pStyle w:val="ListParagraph"/>
+        <w:numPr>
+          <w:ilvl w:val="0"/>
+          <w:numId w:val="1"/>
+        </w:numPr>
+        <w:bidi/>
+        <w:rPr>
+          <w:rFonts w:cs="B Nazanin" w:hint="cs"/>
+          <w:sz w:val="28"/>
+          <w:szCs w:val="28"/>
+          <w:lang w:bidi="fa-IR"/>
+        </w:rPr>
+      </w:pPr>
+      <w:r>
+        <w:rPr>
+          <w:rFonts w:cs="B Nazanin" w:hint="cs"/>
+          <w:sz w:val="28"/>
+          <w:szCs w:val="28"/>
+          <w:rtl/>
+          <w:lang w:bidi="fa-IR"/>
+        </w:rPr>
+        <w:t>کاربر از طریق صفحه ثبت نام ، در سیستم نام نویسی می کند و اطلاعات خود را وارد می کند.</w:t>
+      </w:r>
+    </w:p>
+    <w:p>
+      <w:pPr>
+        <w:pStyle w:val="ListParagraph"/>
+        <w:numPr>
+          <w:ilvl w:val="0"/>
+          <w:numId w:val="1"/>
+        </w:numPr>
+        <w:bidi/>
+        <w:rPr>
+          <w:rFonts w:cs="B Nazanin" w:hint="cs"/>
+          <w:sz w:val="28"/>
+          <w:szCs w:val="28"/>
+          <w:lang w:bidi="fa-IR"/>
+        </w:rPr>
+      </w:pPr>
+      <w:r>
+        <w:rPr>
+          <w:rFonts w:cs="B Nazanin" w:hint="cs"/>
+          <w:sz w:val="28"/>
+          <w:szCs w:val="28"/>
+          <w:rtl/>
+          <w:lang w:bidi="fa-IR"/>
+        </w:rPr>
+        <w:t>کاربر از طریق صفحه ورود ، با نام کاربری و رمز عبور خود وارد سیستم می شود.</w:t>
+      </w:r>
+    </w:p>
+    <w:p>
+      <w:pPr>
+        <w:pStyle w:val="ListParagraph"/>
+        <w:numPr>
+          <w:ilvl w:val="0"/>
+          <w:numId w:val="1"/>
+        </w:numPr>
+        <w:bidi/>
+        <w:rPr>
+          <w:rFonts w:cs="B Nazanin" w:hint="cs"/>
+          <w:sz w:val="28"/>
+          <w:szCs w:val="28"/>
+          <w:lang w:bidi="fa-IR"/>
+        </w:rPr>
+      </w:pPr>
+      <w:r>
+        <w:rPr>
+          <w:rFonts w:cs="B Nazanin" w:hint="cs"/>
+          <w:sz w:val="28"/>
+          <w:szCs w:val="28"/>
+          <w:rtl/>
+          <w:lang w:bidi="fa-IR"/>
+        </w:rPr>
+        <w:t>کاربر یک پروژه را اضافه / حذف / ویرایش می کند.</w:t>
+      </w:r>
+    </w:p>
+    <w:p>
+      <w:pPr>
+        <w:pStyle w:val="ListParagraph"/>
+        <w:numPr>
+          <w:ilvl w:val="0"/>
+          <w:numId w:val="1"/>
+        </w:numPr>
+        <w:bidi/>
+        <w:rPr>
+          <w:rFonts w:cs="B Nazanin" w:hint="cs"/>
+          <w:sz w:val="28"/>
+          <w:szCs w:val="28"/>
+          <w:rtl/>
+          <w:lang w:bidi="fa-IR"/>
+        </w:rPr>
+      </w:pPr>
       <w:bookmarkStart w:id="0" w:name="_GoBack"/>
       <w:bookmarkEnd w:id="0"/>
     </w:p>
@@ -14,6 +129,103 @@
     </w:sectPr>
   </w:body>
 </w:document>
+</file>
+
+<file path=word/numbering.xml><?xml version="1.0" encoding="utf-8"?>
+<w:numbering xmlns:wpc="http://schemas.microsoft.com/office/word/2010/wordprocessingCanvas" xmlns:cx="http://schemas.microsoft.com/office/drawing/2014/chartex" xmlns:cx1="http://schemas.microsoft.com/office/drawing/2015/9/8/chartex" xmlns:mc="http://schemas.openxmlformats.org/markup-compatibility/2006" xmlns:o="urn:schemas-microsoft-com:office:office" xmlns:r="http://schemas.openxmlformats.org/officeDocument/2006/relationships" xmlns:m="http://schemas.openxmlformats.org/officeDocument/2006/math" xmlns:v="urn:schemas-microsoft-com:vml" xmlns:wp14="http://schemas.microsoft.com/office/word/2010/wordprocessingDrawing" xmlns:wp="http://schemas.openxmlformats.org/drawingml/2006/wordprocessingDrawing" xmlns:w10="urn:schemas-microsoft-com:office:word" xmlns:w="http://schemas.openxmlformats.org/wordprocessingml/2006/main" xmlns:w14="http://schemas.microsoft.com/office/word/2010/wordml" xmlns:w15="http://schemas.microsoft.com/office/word/2012/wordml" xmlns:w16se="http://schemas.microsoft.com/office/word/2015/wordml/symex" xmlns:wpg="http://schemas.microsoft.com/office/word/2010/wordprocessingGroup" xmlns:wpi="http://schemas.microsoft.com/office/word/2010/wordprocessingInk" xmlns:wne="http://schemas.microsoft.com/office/word/2006/wordml" xmlns:wps="http://schemas.microsoft.com/office/word/2010/wordprocessingShape" mc:Ignorable="w14 w15 w16se wp14">
+  <w:abstractNum w:abstractNumId="0" w15:restartNumberingAfterBreak="0">
+    <w:nsid w:val="30CE1A31"/>
+    <w:multiLevelType w:val="hybridMultilevel"/>
+    <w:tmpl w:val="26B66310"/>
+    <w:lvl w:ilvl="0" w:tplc="04090011">
+      <w:start w:val="1"/>
+      <w:numFmt w:val="decimal"/>
+      <w:lvlText w:val="%1)"/>
+      <w:lvlJc w:val="left"/>
+      <w:pPr>
+        <w:ind w:left="720" w:hanging="360"/>
+      </w:pPr>
+      <w:rPr>
+        <w:rFonts w:hint="default"/>
+      </w:rPr>
+    </w:lvl>
+    <w:lvl w:ilvl="1" w:tplc="04090019" w:tentative="1">
+      <w:start w:val="1"/>
+      <w:numFmt w:val="lowerLetter"/>
+      <w:lvlText w:val="%2."/>
+      <w:lvlJc w:val="left"/>
+      <w:pPr>
+        <w:ind w:left="1440" w:hanging="360"/>
+      </w:pPr>
+    </w:lvl>
+    <w:lvl w:ilvl="2" w:tplc="0409001B" w:tentative="1">
+      <w:start w:val="1"/>
+      <w:numFmt w:val="lowerRoman"/>
+      <w:lvlText w:val="%3."/>
+      <w:lvlJc w:val="right"/>
+      <w:pPr>
+        <w:ind w:left="2160" w:hanging="180"/>
+      </w:pPr>
+    </w:lvl>
+    <w:lvl w:ilvl="3" w:tplc="0409000F" w:tentative="1">
+      <w:start w:val="1"/>
+      <w:numFmt w:val="decimal"/>
+      <w:lvlText w:val="%4."/>
+      <w:lvlJc w:val="left"/>
+      <w:pPr>
+        <w:ind w:left="2880" w:hanging="360"/>
+      </w:pPr>
+    </w:lvl>
+    <w:lvl w:ilvl="4" w:tplc="04090019" w:tentative="1">
+      <w:start w:val="1"/>
+      <w:numFmt w:val="lowerLetter"/>
+      <w:lvlText w:val="%5."/>
+      <w:lvlJc w:val="left"/>
+      <w:pPr>
+        <w:ind w:left="3600" w:hanging="360"/>
+      </w:pPr>
+    </w:lvl>
+    <w:lvl w:ilvl="5" w:tplc="0409001B" w:tentative="1">
+      <w:start w:val="1"/>
+      <w:numFmt w:val="lowerRoman"/>
+      <w:lvlText w:val="%6."/>
+      <w:lvlJc w:val="right"/>
+      <w:pPr>
+        <w:ind w:left="4320" w:hanging="180"/>
+      </w:pPr>
+    </w:lvl>
+    <w:lvl w:ilvl="6" w:tplc="0409000F" w:tentative="1">
+      <w:start w:val="1"/>
+      <w:numFmt w:val="decimal"/>
+      <w:lvlText w:val="%7."/>
+      <w:lvlJc w:val="left"/>
+      <w:pPr>
+        <w:ind w:left="5040" w:hanging="360"/>
+      </w:pPr>
+    </w:lvl>
+    <w:lvl w:ilvl="7" w:tplc="04090019" w:tentative="1">
+      <w:start w:val="1"/>
+      <w:numFmt w:val="lowerLetter"/>
+      <w:lvlText w:val="%8."/>
+      <w:lvlJc w:val="left"/>
+      <w:pPr>
+        <w:ind w:left="5760" w:hanging="360"/>
+      </w:pPr>
+    </w:lvl>
+    <w:lvl w:ilvl="8" w:tplc="0409001B" w:tentative="1">
+      <w:start w:val="1"/>
+      <w:numFmt w:val="lowerRoman"/>
+      <w:lvlText w:val="%9."/>
+      <w:lvlJc w:val="right"/>
+      <w:pPr>
+        <w:ind w:left="6480" w:hanging="180"/>
+      </w:pPr>
+    </w:lvl>
+  </w:abstractNum>
+  <w:num w:numId="1">
+    <w:abstractNumId w:val="0"/>
+  </w:num>
+</w:numbering>
 </file>
 
 <file path=word/styles.xml><?xml version="1.0" encoding="utf-8"?>
@@ -437,6 +649,17 @@
     <w:semiHidden/>
     <w:unhideWhenUsed/>
   </w:style>
+  <w:style w:type="paragraph" w:styleId="ListParagraph">
+    <w:name w:val="List Paragraph"/>
+    <w:basedOn w:val="Normal"/>
+    <w:uiPriority w:val="34"/>
+    <w:qFormat/>
+    <w:rsid w:val="00487101"/>
+    <w:pPr>
+      <w:ind w:left="720"/>
+      <w:contextualSpacing/>
+    </w:pPr>
+  </w:style>
 </w:styles>
 </file>
 

--- a/General Analyze and Design/user story.docx
+++ b/General Analyze and Design/user story.docx
@@ -114,12 +114,271 @@
           <w:rFonts w:cs="B Nazanin" w:hint="cs"/>
           <w:sz w:val="28"/>
           <w:szCs w:val="28"/>
-          <w:rtl/>
-          <w:lang w:bidi="fa-IR"/>
-        </w:rPr>
-      </w:pPr>
+          <w:lang w:bidi="fa-IR"/>
+        </w:rPr>
+      </w:pPr>
+      <w:r>
+        <w:rPr>
+          <w:rFonts w:cs="B Nazanin" w:hint="cs"/>
+          <w:sz w:val="28"/>
+          <w:szCs w:val="28"/>
+          <w:rtl/>
+          <w:lang w:bidi="fa-IR"/>
+        </w:rPr>
+        <w:t>کاربر تسک های هر پروژه را می سازد.</w:t>
+      </w:r>
+    </w:p>
+    <w:p>
+      <w:pPr>
+        <w:pStyle w:val="ListParagraph"/>
+        <w:numPr>
+          <w:ilvl w:val="0"/>
+          <w:numId w:val="1"/>
+        </w:numPr>
+        <w:bidi/>
+        <w:rPr>
+          <w:rFonts w:cs="B Nazanin" w:hint="cs"/>
+          <w:sz w:val="28"/>
+          <w:szCs w:val="28"/>
+          <w:lang w:bidi="fa-IR"/>
+        </w:rPr>
+      </w:pPr>
+      <w:r>
+        <w:rPr>
+          <w:rFonts w:cs="B Nazanin" w:hint="cs"/>
+          <w:sz w:val="28"/>
+          <w:szCs w:val="28"/>
+          <w:rtl/>
+          <w:lang w:bidi="fa-IR"/>
+        </w:rPr>
+        <w:t>کاربر تسک ها را به افراد مختلف می سپارد.</w:t>
+      </w:r>
+    </w:p>
+    <w:p>
+      <w:pPr>
+        <w:pStyle w:val="ListParagraph"/>
+        <w:numPr>
+          <w:ilvl w:val="0"/>
+          <w:numId w:val="1"/>
+        </w:numPr>
+        <w:bidi/>
+        <w:rPr>
+          <w:rFonts w:cs="B Nazanin" w:hint="cs"/>
+          <w:sz w:val="28"/>
+          <w:szCs w:val="28"/>
+          <w:lang w:bidi="fa-IR"/>
+        </w:rPr>
+      </w:pPr>
+      <w:r>
+        <w:rPr>
+          <w:rFonts w:cs="B Nazanin" w:hint="cs"/>
+          <w:sz w:val="28"/>
+          <w:szCs w:val="28"/>
+          <w:rtl/>
+          <w:lang w:bidi="fa-IR"/>
+        </w:rPr>
+        <w:t>کاربر نقش های هر پروژه را می سازد.</w:t>
+      </w:r>
+    </w:p>
+    <w:p>
+      <w:pPr>
+        <w:pStyle w:val="ListParagraph"/>
+        <w:numPr>
+          <w:ilvl w:val="0"/>
+          <w:numId w:val="1"/>
+        </w:numPr>
+        <w:bidi/>
+        <w:rPr>
+          <w:rFonts w:cs="B Nazanin" w:hint="cs"/>
+          <w:sz w:val="28"/>
+          <w:szCs w:val="28"/>
+          <w:lang w:bidi="fa-IR"/>
+        </w:rPr>
+      </w:pPr>
+      <w:r>
+        <w:rPr>
+          <w:rFonts w:cs="B Nazanin" w:hint="cs"/>
+          <w:sz w:val="28"/>
+          <w:szCs w:val="28"/>
+          <w:rtl/>
+          <w:lang w:bidi="fa-IR"/>
+        </w:rPr>
+        <w:t>کاربر نقش های مختلف را به افراد می سپارد.</w:t>
+      </w:r>
+    </w:p>
+    <w:p>
+      <w:pPr>
+        <w:pStyle w:val="ListParagraph"/>
+        <w:numPr>
+          <w:ilvl w:val="0"/>
+          <w:numId w:val="1"/>
+        </w:numPr>
+        <w:bidi/>
+        <w:rPr>
+          <w:rFonts w:cs="B Nazanin" w:hint="cs"/>
+          <w:sz w:val="28"/>
+          <w:szCs w:val="28"/>
+          <w:lang w:bidi="fa-IR"/>
+        </w:rPr>
+      </w:pPr>
+      <w:r>
+        <w:rPr>
+          <w:rFonts w:cs="B Nazanin" w:hint="cs"/>
+          <w:sz w:val="28"/>
+          <w:szCs w:val="28"/>
+          <w:rtl/>
+          <w:lang w:bidi="fa-IR"/>
+        </w:rPr>
+        <w:t xml:space="preserve">کاربر </w:t>
+      </w:r>
+      <w:r>
+        <w:rPr>
+          <w:rFonts w:cs="B Nazanin" w:hint="cs"/>
+          <w:sz w:val="28"/>
+          <w:szCs w:val="28"/>
+          <w:rtl/>
+          <w:lang w:bidi="fa-IR"/>
+        </w:rPr>
+        <w:t>لیست پروژه های ساخته شده / مشارکت داده شده خود را مشاهده می کند.</w:t>
+      </w:r>
+    </w:p>
+    <w:p>
+      <w:pPr>
+        <w:pStyle w:val="ListParagraph"/>
+        <w:numPr>
+          <w:ilvl w:val="0"/>
+          <w:numId w:val="1"/>
+        </w:numPr>
+        <w:bidi/>
+        <w:rPr>
+          <w:rFonts w:cs="B Nazanin" w:hint="cs"/>
+          <w:sz w:val="28"/>
+          <w:szCs w:val="28"/>
+          <w:lang w:bidi="fa-IR"/>
+        </w:rPr>
+      </w:pPr>
+      <w:r>
+        <w:rPr>
+          <w:rFonts w:cs="B Nazanin" w:hint="cs"/>
+          <w:sz w:val="28"/>
+          <w:szCs w:val="28"/>
+          <w:rtl/>
+          <w:lang w:bidi="fa-IR"/>
+        </w:rPr>
+        <w:t xml:space="preserve">کاربر لیست های </w:t>
+      </w:r>
+      <w:r>
+        <w:rPr>
+          <w:rFonts w:cs="B Nazanin"/>
+          <w:sz w:val="28"/>
+          <w:szCs w:val="28"/>
+          <w:lang w:bidi="fa-IR"/>
+        </w:rPr>
+        <w:t>back log , to do , doing , done</w:t>
+      </w:r>
+      <w:r>
+        <w:rPr>
+          <w:rFonts w:cs="B Nazanin" w:hint="cs"/>
+          <w:sz w:val="28"/>
+          <w:szCs w:val="28"/>
+          <w:rtl/>
+          <w:lang w:bidi="fa-IR"/>
+        </w:rPr>
+        <w:t xml:space="preserve"> هر پروژه را آپدیت و مشاهده می کند.</w:t>
+      </w:r>
+    </w:p>
+    <w:p>
+      <w:pPr>
+        <w:pStyle w:val="ListParagraph"/>
+        <w:numPr>
+          <w:ilvl w:val="0"/>
+          <w:numId w:val="1"/>
+        </w:numPr>
+        <w:bidi/>
+        <w:rPr>
+          <w:rFonts w:cs="B Nazanin"/>
+          <w:sz w:val="28"/>
+          <w:szCs w:val="28"/>
+          <w:lang w:bidi="fa-IR"/>
+        </w:rPr>
+      </w:pPr>
+      <w:r>
+        <w:rPr>
+          <w:rFonts w:cs="B Nazanin" w:hint="cs"/>
+          <w:sz w:val="28"/>
+          <w:szCs w:val="28"/>
+          <w:rtl/>
+          <w:lang w:bidi="fa-IR"/>
+        </w:rPr>
+        <w:t xml:space="preserve"> کاربر توسعه دهندگان هر پروژه را مشخص می کند.</w:t>
+      </w:r>
+    </w:p>
+    <w:p>
+      <w:pPr>
+        <w:pStyle w:val="ListParagraph"/>
+        <w:numPr>
+          <w:ilvl w:val="0"/>
+          <w:numId w:val="1"/>
+        </w:numPr>
+        <w:bidi/>
+        <w:rPr>
+          <w:rFonts w:cs="B Nazanin" w:hint="cs"/>
+          <w:sz w:val="28"/>
+          <w:szCs w:val="28"/>
+          <w:lang w:bidi="fa-IR"/>
+        </w:rPr>
+      </w:pPr>
+      <w:r>
+        <w:rPr>
+          <w:rFonts w:cs="B Nazanin" w:hint="cs"/>
+          <w:sz w:val="28"/>
+          <w:szCs w:val="28"/>
+          <w:rtl/>
+          <w:lang w:bidi="fa-IR"/>
+        </w:rPr>
+        <w:t xml:space="preserve"> کاربر لیست وظایف شخصی خود در هر پروژه را مشاهده می کند.</w:t>
+      </w:r>
+    </w:p>
+    <w:p>
+      <w:pPr>
+        <w:pStyle w:val="ListParagraph"/>
+        <w:numPr>
+          <w:ilvl w:val="0"/>
+          <w:numId w:val="1"/>
+        </w:numPr>
+        <w:bidi/>
+        <w:rPr>
+          <w:rFonts w:cs="B Nazanin" w:hint="cs"/>
+          <w:sz w:val="28"/>
+          <w:szCs w:val="28"/>
+          <w:lang w:bidi="fa-IR"/>
+        </w:rPr>
+      </w:pPr>
+      <w:r>
+        <w:rPr>
+          <w:rFonts w:cs="B Nazanin" w:hint="cs"/>
+          <w:sz w:val="28"/>
+          <w:szCs w:val="28"/>
+          <w:rtl/>
+          <w:lang w:bidi="fa-IR"/>
+        </w:rPr>
+        <w:t xml:space="preserve"> کاربر </w:t>
+      </w:r>
       <w:bookmarkStart w:id="0" w:name="_GoBack"/>
       <w:bookmarkEnd w:id="0"/>
+    </w:p>
+    <w:p>
+      <w:pPr>
+        <w:pStyle w:val="ListParagraph"/>
+        <w:bidi/>
+        <w:rPr>
+          <w:rFonts w:cs="B Nazanin" w:hint="cs"/>
+          <w:sz w:val="28"/>
+          <w:szCs w:val="28"/>
+          <w:rtl/>
+          <w:lang w:bidi="fa-IR"/>
+        </w:rPr>
+      </w:pPr>
     </w:p>
     <w:sectPr>
       <w:pgSz w:w="12240" w:h="15840"/>

--- a/General Analyze and Design/user story.docx
+++ b/General Analyze and Design/user story.docx
@@ -125,7 +125,27 @@
           <w:rtl/>
           <w:lang w:bidi="fa-IR"/>
         </w:rPr>
-        <w:t>کاربر تسک های هر پروژه را می سازد.</w:t>
+        <w:t>کاربر تسک های هر پروژه را می سازد</w:t>
+      </w:r>
+      <w:r>
+        <w:rPr>
+          <w:rFonts w:cs="B Nazanin" w:hint="cs"/>
+          <w:sz w:val="28"/>
+          <w:szCs w:val="28"/>
+          <w:rtl/>
+          <w:lang w:bidi="fa-IR"/>
+        </w:rPr>
+        <w:t xml:space="preserve"> /  حذف می کند / ویرایش می کند</w:t>
+      </w:r>
+      <w:r>
+        <w:rPr>
+          <w:rFonts w:cs="B Nazanin" w:hint="cs"/>
+          <w:sz w:val="28"/>
+          <w:szCs w:val="28"/>
+          <w:rtl/>
+          <w:lang w:bidi="fa-IR"/>
+        </w:rPr>
+        <w:t>.</w:t>
       </w:r>
     </w:p>
     <w:p>
@@ -177,7 +197,27 @@
           <w:rtl/>
           <w:lang w:bidi="fa-IR"/>
         </w:rPr>
-        <w:t>کاربر نقش های هر پروژه را می سازد.</w:t>
+        <w:t xml:space="preserve">کاربر نقش های هر پروژه را </w:t>
+      </w:r>
+      <w:r>
+        <w:rPr>
+          <w:rFonts w:cs="B Nazanin" w:hint="cs"/>
+          <w:sz w:val="28"/>
+          <w:szCs w:val="28"/>
+          <w:rtl/>
+          <w:lang w:bidi="fa-IR"/>
+        </w:rPr>
+        <w:t>می سازد /  حذف می کند / ویرایش می کند</w:t>
+      </w:r>
+      <w:r>
+        <w:rPr>
+          <w:rFonts w:cs="B Nazanin" w:hint="cs"/>
+          <w:sz w:val="28"/>
+          <w:szCs w:val="28"/>
+          <w:rtl/>
+          <w:lang w:bidi="fa-IR"/>
+        </w:rPr>
+        <w:t>.</w:t>
       </w:r>
     </w:p>
     <w:p>
@@ -337,6 +377,286 @@
           <w:lang w:bidi="fa-IR"/>
         </w:rPr>
         <w:t xml:space="preserve"> کاربر لیست وظایف شخصی خود در هر پروژه را مشاهده می کند.</w:t>
+      </w:r>
+    </w:p>
+    <w:p>
+      <w:pPr>
+        <w:pStyle w:val="ListParagraph"/>
+        <w:numPr>
+          <w:ilvl w:val="0"/>
+          <w:numId w:val="1"/>
+        </w:numPr>
+        <w:bidi/>
+        <w:rPr>
+          <w:rFonts w:cs="B Nazanin" w:hint="cs"/>
+          <w:sz w:val="28"/>
+          <w:szCs w:val="28"/>
+          <w:lang w:bidi="fa-IR"/>
+        </w:rPr>
+      </w:pPr>
+      <w:r>
+        <w:rPr>
+          <w:rFonts w:cs="B Nazanin" w:hint="cs"/>
+          <w:sz w:val="28"/>
+          <w:szCs w:val="28"/>
+          <w:rtl/>
+          <w:lang w:bidi="fa-IR"/>
+        </w:rPr>
+        <w:t xml:space="preserve"> کاربر </w:t>
+      </w:r>
+      <w:r>
+        <w:rPr>
+          <w:rFonts w:cs="B Nazanin" w:hint="cs"/>
+          <w:sz w:val="28"/>
+          <w:szCs w:val="28"/>
+          <w:rtl/>
+          <w:lang w:bidi="fa-IR"/>
+        </w:rPr>
+        <w:t>برچسب اضافه / حذف / ویرایش می کند.</w:t>
+      </w:r>
+    </w:p>
+    <w:p>
+      <w:pPr>
+        <w:pStyle w:val="ListParagraph"/>
+        <w:numPr>
+          <w:ilvl w:val="0"/>
+          <w:numId w:val="1"/>
+        </w:numPr>
+        <w:bidi/>
+        <w:rPr>
+          <w:rFonts w:cs="B Nazanin" w:hint="cs"/>
+          <w:sz w:val="28"/>
+          <w:szCs w:val="28"/>
+          <w:lang w:bidi="fa-IR"/>
+        </w:rPr>
+      </w:pPr>
+      <w:r>
+        <w:rPr>
+          <w:rFonts w:cs="B Nazanin" w:hint="cs"/>
+          <w:sz w:val="28"/>
+          <w:szCs w:val="28"/>
+          <w:rtl/>
+          <w:lang w:bidi="fa-IR"/>
+        </w:rPr>
+        <w:t xml:space="preserve"> کاربر مقادیر مختلف مربوط به هر تسک را مشخص می کند.</w:t>
+      </w:r>
+    </w:p>
+    <w:p>
+      <w:pPr>
+        <w:pStyle w:val="ListParagraph"/>
+        <w:numPr>
+          <w:ilvl w:val="0"/>
+          <w:numId w:val="1"/>
+        </w:numPr>
+        <w:bidi/>
+        <w:rPr>
+          <w:rFonts w:cs="B Nazanin" w:hint="cs"/>
+          <w:sz w:val="28"/>
+          <w:szCs w:val="28"/>
+          <w:lang w:bidi="fa-IR"/>
+        </w:rPr>
+      </w:pPr>
+      <w:r>
+        <w:rPr>
+          <w:rFonts w:cs="B Nazanin" w:hint="cs"/>
+          <w:sz w:val="28"/>
+          <w:szCs w:val="28"/>
+          <w:rtl/>
+          <w:lang w:bidi="fa-IR"/>
+        </w:rPr>
+        <w:t xml:space="preserve"> </w:t>
+      </w:r>
+      <w:r>
+        <w:rPr>
+          <w:rFonts w:cs="B Nazanin" w:hint="cs"/>
+          <w:sz w:val="28"/>
+          <w:szCs w:val="28"/>
+          <w:rtl/>
+          <w:lang w:bidi="fa-IR"/>
+        </w:rPr>
+        <w:t>کاربر اسپرینت ها را اضافه می کند.</w:t>
+      </w:r>
+    </w:p>
+    <w:p>
+      <w:pPr>
+        <w:pStyle w:val="ListParagraph"/>
+        <w:numPr>
+          <w:ilvl w:val="0"/>
+          <w:numId w:val="1"/>
+        </w:numPr>
+        <w:bidi/>
+        <w:rPr>
+          <w:rFonts w:cs="B Nazanin" w:hint="cs"/>
+          <w:sz w:val="28"/>
+          <w:szCs w:val="28"/>
+          <w:lang w:bidi="fa-IR"/>
+        </w:rPr>
+      </w:pPr>
+      <w:r>
+        <w:rPr>
+          <w:rFonts w:cs="B Nazanin" w:hint="cs"/>
+          <w:sz w:val="28"/>
+          <w:szCs w:val="28"/>
+          <w:rtl/>
+          <w:lang w:bidi="fa-IR"/>
+        </w:rPr>
+        <w:t xml:space="preserve"> کاربر اسپرینت ها را حذف می کند.</w:t>
+      </w:r>
+    </w:p>
+    <w:p>
+      <w:pPr>
+        <w:pStyle w:val="ListParagraph"/>
+        <w:numPr>
+          <w:ilvl w:val="0"/>
+          <w:numId w:val="1"/>
+        </w:numPr>
+        <w:bidi/>
+        <w:rPr>
+          <w:rFonts w:cs="B Nazanin" w:hint="cs"/>
+          <w:sz w:val="28"/>
+          <w:szCs w:val="28"/>
+          <w:lang w:bidi="fa-IR"/>
+        </w:rPr>
+      </w:pPr>
+      <w:r>
+        <w:rPr>
+          <w:rFonts w:cs="B Nazanin" w:hint="cs"/>
+          <w:sz w:val="28"/>
+          <w:szCs w:val="28"/>
+          <w:rtl/>
+          <w:lang w:bidi="fa-IR"/>
+        </w:rPr>
+        <w:t xml:space="preserve"> کاربر اسپرینت ها را ویرایش می کند.</w:t>
+      </w:r>
+    </w:p>
+    <w:p>
+      <w:pPr>
+        <w:pStyle w:val="ListParagraph"/>
+        <w:numPr>
+          <w:ilvl w:val="0"/>
+          <w:numId w:val="1"/>
+        </w:numPr>
+        <w:bidi/>
+        <w:rPr>
+          <w:rFonts w:cs="B Nazanin" w:hint="cs"/>
+          <w:sz w:val="28"/>
+          <w:szCs w:val="28"/>
+          <w:lang w:bidi="fa-IR"/>
+        </w:rPr>
+      </w:pPr>
+      <w:r>
+        <w:rPr>
+          <w:rFonts w:cs="B Nazanin" w:hint="cs"/>
+          <w:sz w:val="28"/>
+          <w:szCs w:val="28"/>
+          <w:rtl/>
+          <w:lang w:bidi="fa-IR"/>
+        </w:rPr>
+        <w:t xml:space="preserve"> کاربر به هر اسپرینت زمان اختصاص می دهد.</w:t>
+      </w:r>
+    </w:p>
+    <w:p>
+      <w:pPr>
+        <w:pStyle w:val="ListParagraph"/>
+        <w:numPr>
+          <w:ilvl w:val="0"/>
+          <w:numId w:val="1"/>
+        </w:numPr>
+        <w:bidi/>
+        <w:rPr>
+          <w:rFonts w:cs="B Nazanin" w:hint="cs"/>
+          <w:sz w:val="28"/>
+          <w:szCs w:val="28"/>
+          <w:lang w:bidi="fa-IR"/>
+        </w:rPr>
+      </w:pPr>
+      <w:r>
+        <w:rPr>
+          <w:rFonts w:cs="B Nazanin" w:hint="cs"/>
+          <w:sz w:val="28"/>
+          <w:szCs w:val="28"/>
+          <w:rtl/>
+          <w:lang w:bidi="fa-IR"/>
+        </w:rPr>
+        <w:t xml:space="preserve"> کاربر وظایف درون هر اسپرینت را مشاهده و کنترل می کند.</w:t>
+      </w:r>
+    </w:p>
+    <w:p>
+      <w:pPr>
+        <w:pStyle w:val="ListParagraph"/>
+        <w:numPr>
+          <w:ilvl w:val="0"/>
+          <w:numId w:val="1"/>
+        </w:numPr>
+        <w:bidi/>
+        <w:rPr>
+          <w:rFonts w:cs="B Nazanin" w:hint="cs"/>
+          <w:sz w:val="28"/>
+          <w:szCs w:val="28"/>
+          <w:lang w:bidi="fa-IR"/>
+        </w:rPr>
+      </w:pPr>
+      <w:r>
+        <w:rPr>
+          <w:rFonts w:cs="B Nazanin" w:hint="cs"/>
+          <w:sz w:val="28"/>
+          <w:szCs w:val="28"/>
+          <w:rtl/>
+          <w:lang w:bidi="fa-IR"/>
+        </w:rPr>
+        <w:t xml:space="preserve"> کاربر لیست گزارش های جلسه های روزانه اسکرام را مشاهده می کند.</w:t>
+      </w:r>
+    </w:p>
+    <w:p>
+      <w:pPr>
+        <w:pStyle w:val="ListParagraph"/>
+        <w:numPr>
+          <w:ilvl w:val="0"/>
+          <w:numId w:val="1"/>
+        </w:numPr>
+        <w:bidi/>
+        <w:rPr>
+          <w:rFonts w:cs="B Nazanin" w:hint="cs"/>
+          <w:sz w:val="28"/>
+          <w:szCs w:val="28"/>
+          <w:lang w:bidi="fa-IR"/>
+        </w:rPr>
+      </w:pPr>
+      <w:r>
+        <w:rPr>
+          <w:rFonts w:cs="B Nazanin" w:hint="cs"/>
+          <w:sz w:val="28"/>
+          <w:szCs w:val="28"/>
+          <w:rtl/>
+          <w:lang w:bidi="fa-IR"/>
+        </w:rPr>
+        <w:t xml:space="preserve"> کاربر گزارش های جلسه های روزانه اسکرام را مشاهده می کند.</w:t>
+      </w:r>
+    </w:p>
+    <w:p>
+      <w:pPr>
+        <w:pStyle w:val="ListParagraph"/>
+        <w:numPr>
+          <w:ilvl w:val="0"/>
+          <w:numId w:val="1"/>
+        </w:numPr>
+        <w:bidi/>
+        <w:rPr>
+          <w:rFonts w:cs="B Nazanin" w:hint="cs"/>
+          <w:sz w:val="28"/>
+          <w:szCs w:val="28"/>
+          <w:lang w:bidi="fa-IR"/>
+        </w:rPr>
+      </w:pPr>
+      <w:r>
+        <w:rPr>
+          <w:rFonts w:cs="B Nazanin" w:hint="cs"/>
+          <w:sz w:val="28"/>
+          <w:szCs w:val="28"/>
+          <w:rtl/>
+          <w:lang w:bidi="fa-IR"/>
+        </w:rPr>
+        <w:t xml:space="preserve"> کاربر گزارش روند توسعه نرم افزار را مشاهده می کند.</w:t>
       </w:r>
     </w:p>
     <w:p>

--- a/General Analyze and Design/user story.docx
+++ b/General Analyze and Design/user story.docx
@@ -683,6 +683,166 @@
           <w:lang w:bidi="fa-IR"/>
         </w:rPr>
         <w:t xml:space="preserve"> کاربر </w:t>
+      </w:r>
+      <w:r>
+        <w:rPr>
+          <w:rFonts w:cs="B Nazanin" w:hint="cs"/>
+          <w:sz w:val="28"/>
+          <w:szCs w:val="28"/>
+          <w:rtl/>
+          <w:lang w:bidi="fa-IR"/>
+        </w:rPr>
+        <w:t>میزان فعالیت اعضای تیم را مشاهده می کند.</w:t>
+      </w:r>
+    </w:p>
+    <w:p>
+      <w:pPr>
+        <w:pStyle w:val="ListParagraph"/>
+        <w:numPr>
+          <w:ilvl w:val="0"/>
+          <w:numId w:val="1"/>
+        </w:numPr>
+        <w:bidi/>
+        <w:rPr>
+          <w:rFonts w:cs="B Nazanin"/>
+          <w:sz w:val="28"/>
+          <w:szCs w:val="28"/>
+          <w:lang w:bidi="fa-IR"/>
+        </w:rPr>
+      </w:pPr>
+      <w:r>
+        <w:rPr>
+          <w:rFonts w:cs="B Nazanin" w:hint="cs"/>
+          <w:sz w:val="28"/>
+          <w:szCs w:val="28"/>
+          <w:rtl/>
+          <w:lang w:bidi="fa-IR"/>
+        </w:rPr>
+        <w:t xml:space="preserve"> کاربر لیست گزارش ها را ویرایش می کند</w:t>
+      </w:r>
+      <w:r>
+        <w:rPr>
+          <w:rFonts w:cs="B Nazanin" w:hint="cs"/>
+          <w:sz w:val="28"/>
+          <w:szCs w:val="28"/>
+          <w:rtl/>
+          <w:lang w:bidi="fa-IR"/>
+        </w:rPr>
+        <w:t>.</w:t>
+      </w:r>
+    </w:p>
+    <w:p>
+      <w:pPr>
+        <w:pStyle w:val="ListParagraph"/>
+        <w:numPr>
+          <w:ilvl w:val="0"/>
+          <w:numId w:val="1"/>
+        </w:numPr>
+        <w:bidi/>
+        <w:rPr>
+          <w:rFonts w:cs="B Nazanin"/>
+          <w:sz w:val="28"/>
+          <w:szCs w:val="28"/>
+          <w:lang w:bidi="fa-IR"/>
+        </w:rPr>
+      </w:pPr>
+      <w:r>
+        <w:rPr>
+          <w:rFonts w:cs="B Nazanin" w:hint="cs"/>
+          <w:sz w:val="28"/>
+          <w:szCs w:val="28"/>
+          <w:rtl/>
+          <w:lang w:bidi="fa-IR"/>
+        </w:rPr>
+        <w:t xml:space="preserve"> کاربر </w:t>
+      </w:r>
+      <w:r>
+        <w:rPr>
+          <w:rFonts w:cs="B Nazanin" w:hint="cs"/>
+          <w:sz w:val="28"/>
+          <w:szCs w:val="28"/>
+          <w:rtl/>
+          <w:lang w:bidi="fa-IR"/>
+        </w:rPr>
+        <w:t>به سوالات روزانه اسکرام پاسخ می دهد.</w:t>
+      </w:r>
+    </w:p>
+    <w:p>
+      <w:pPr>
+        <w:pStyle w:val="ListParagraph"/>
+        <w:numPr>
+          <w:ilvl w:val="0"/>
+          <w:numId w:val="1"/>
+        </w:numPr>
+        <w:bidi/>
+        <w:rPr>
+          <w:rFonts w:cs="B Nazanin" w:hint="cs"/>
+          <w:sz w:val="28"/>
+          <w:szCs w:val="28"/>
+          <w:lang w:bidi="fa-IR"/>
+        </w:rPr>
+      </w:pPr>
+      <w:r>
+        <w:rPr>
+          <w:rFonts w:cs="B Nazanin" w:hint="cs"/>
+          <w:sz w:val="28"/>
+          <w:szCs w:val="28"/>
+          <w:rtl/>
+          <w:lang w:bidi="fa-IR"/>
+        </w:rPr>
+        <w:t xml:space="preserve"> کاربر کار های انجام شده خود را آپلود می کند.</w:t>
+      </w:r>
+    </w:p>
+    <w:p>
+      <w:pPr>
+        <w:pStyle w:val="ListParagraph"/>
+        <w:numPr>
+          <w:ilvl w:val="0"/>
+          <w:numId w:val="1"/>
+        </w:numPr>
+        <w:bidi/>
+        <w:rPr>
+          <w:rFonts w:cs="B Nazanin"/>
+          <w:sz w:val="28"/>
+          <w:szCs w:val="28"/>
+          <w:lang w:bidi="fa-IR"/>
+        </w:rPr>
+      </w:pPr>
+      <w:r>
+        <w:rPr>
+          <w:rFonts w:cs="B Nazanin" w:hint="cs"/>
+          <w:sz w:val="28"/>
+          <w:szCs w:val="28"/>
+          <w:rtl/>
+          <w:lang w:bidi="fa-IR"/>
+        </w:rPr>
+        <w:t xml:space="preserve"> کاربر وضغیت تسک های اختصاصی را تغییر می دهد.</w:t>
+      </w:r>
+    </w:p>
+    <w:p>
+      <w:pPr>
+        <w:pStyle w:val="ListParagraph"/>
+        <w:numPr>
+          <w:ilvl w:val="0"/>
+          <w:numId w:val="1"/>
+        </w:numPr>
+        <w:bidi/>
+        <w:rPr>
+          <w:rFonts w:cs="B Nazanin" w:hint="cs"/>
+          <w:sz w:val="28"/>
+          <w:szCs w:val="28"/>
+          <w:lang w:bidi="fa-IR"/>
+        </w:rPr>
+      </w:pPr>
+      <w:r>
+        <w:rPr>
+          <w:rFonts w:cs="B Nazanin" w:hint="cs"/>
+          <w:sz w:val="28"/>
+          <w:szCs w:val="28"/>
+          <w:rtl/>
+          <w:lang w:bidi="fa-IR"/>
+        </w:rPr>
+        <w:t xml:space="preserve"> کاربر از سیستم خارج می شود.</w:t>
       </w:r>
       <w:bookmarkStart w:id="0" w:name="_GoBack"/>
       <w:bookmarkEnd w:id="0"/>

--- a/General Analyze and Design/user story.docx
+++ b/General Analyze and Design/user story.docx
@@ -843,6 +843,15 @@
           <w:lang w:bidi="fa-IR"/>
         </w:rPr>
         <w:t xml:space="preserve"> کاربر از سیستم خارج می شود.</w:t>
+      </w:r>
+      <w:r>
+        <w:rPr>
+          <w:rFonts w:cs="B Nazanin"/>
+          <w:sz w:val="28"/>
+          <w:szCs w:val="28"/>
+          <w:lang w:bidi="fa-IR"/>
+        </w:rPr>
+        <w:t>s</w:t>
       </w:r>
       <w:bookmarkStart w:id="0" w:name="_GoBack"/>
       <w:bookmarkEnd w:id="0"/>

--- a/General Analyze and Design/user story.docx
+++ b/General Analyze and Design/user story.docx
@@ -4,36 +4,406 @@
   <w:body>
     <w:p>
       <w:pPr>
+        <w:bidi/>
+        <w:spacing w:line="276" w:lineRule="auto"/>
+        <w:jc w:val="both"/>
+        <w:rPr>
+          <w:rFonts w:cs="B Nazanin"/>
+          <w:sz w:val="28"/>
+          <w:szCs w:val="28"/>
+        </w:rPr>
+      </w:pPr>
+    </w:p>
+    <w:p>
+      <w:pPr>
+        <w:bidi/>
+        <w:spacing w:line="276" w:lineRule="auto"/>
+        <w:jc w:val="both"/>
+        <w:rPr>
+          <w:rFonts w:cs="B Nazanin"/>
+          <w:sz w:val="28"/>
+          <w:szCs w:val="28"/>
+        </w:rPr>
+      </w:pPr>
+    </w:p>
+    <w:p>
+      <w:pPr>
+        <w:bidi/>
+        <w:spacing w:line="276" w:lineRule="auto"/>
+        <w:jc w:val="both"/>
+        <w:rPr>
+          <w:rFonts w:cs="B Nazanin"/>
+          <w:sz w:val="28"/>
+          <w:szCs w:val="28"/>
+        </w:rPr>
+      </w:pPr>
+    </w:p>
+    <w:p>
+      <w:pPr>
+        <w:bidi/>
+        <w:spacing w:line="276" w:lineRule="auto"/>
+        <w:jc w:val="both"/>
+        <w:rPr>
+          <w:rFonts w:cs="B Nazanin"/>
+          <w:sz w:val="28"/>
+          <w:szCs w:val="28"/>
+        </w:rPr>
+      </w:pPr>
+    </w:p>
+    <w:p>
+      <w:pPr>
+        <w:bidi/>
+        <w:spacing w:line="276" w:lineRule="auto"/>
+        <w:jc w:val="center"/>
+        <w:rPr>
+          <w:rFonts w:cs="B Nazanin"/>
+          <w:sz w:val="28"/>
+          <w:szCs w:val="28"/>
+        </w:rPr>
+      </w:pPr>
+      <w:r>
+        <w:rPr>
+          <w:rFonts w:cs="B Nazanin"/>
+          <w:noProof/>
+          <w:sz w:val="28"/>
+          <w:szCs w:val="28"/>
+        </w:rPr>
+        <w:drawing>
+          <wp:inline distT="0" distB="0" distL="0" distR="0">
+            <wp:extent cx="2362200" cy="2348230"/>
+            <wp:effectExtent l="0" t="0" r="0" b="0"/>
+            <wp:docPr id="1" name="Picture 1"/>
+            <wp:cNvGraphicFramePr>
+              <a:graphicFrameLocks xmlns:a="http://schemas.openxmlformats.org/drawingml/2006/main" noChangeAspect="1"/>
+            </wp:cNvGraphicFramePr>
+            <a:graphic xmlns:a="http://schemas.openxmlformats.org/drawingml/2006/main">
+              <a:graphicData uri="http://schemas.openxmlformats.org/drawingml/2006/picture">
+                <pic:pic xmlns:pic="http://schemas.openxmlformats.org/drawingml/2006/picture">
+                  <pic:nvPicPr>
+                    <pic:cNvPr id="0" name="Picture 1"/>
+                    <pic:cNvPicPr>
+                      <a:picLocks noChangeAspect="1" noChangeArrowheads="1"/>
+                    </pic:cNvPicPr>
+                  </pic:nvPicPr>
+                  <pic:blipFill>
+                    <a:blip r:embed="rId5">
+                      <a:extLst>
+                        <a:ext uri="{28A0092B-C50C-407E-A947-70E740481C1C}">
+                          <a14:useLocalDpi xmlns:a14="http://schemas.microsoft.com/office/drawing/2010/main" val="0"/>
+                        </a:ext>
+                      </a:extLst>
+                    </a:blip>
+                    <a:srcRect/>
+                    <a:stretch>
+                      <a:fillRect/>
+                    </a:stretch>
+                  </pic:blipFill>
+                  <pic:spPr bwMode="auto">
+                    <a:xfrm>
+                      <a:off x="0" y="0"/>
+                      <a:ext cx="2362200" cy="2348230"/>
+                    </a:xfrm>
+                    <a:prstGeom prst="rect">
+                      <a:avLst/>
+                    </a:prstGeom>
+                    <a:noFill/>
+                    <a:ln>
+                      <a:noFill/>
+                    </a:ln>
+                  </pic:spPr>
+                </pic:pic>
+              </a:graphicData>
+            </a:graphic>
+          </wp:inline>
+        </w:drawing>
+      </w:r>
+    </w:p>
+    <w:p>
+      <w:pPr>
+        <w:bidi/>
+        <w:spacing w:line="276" w:lineRule="auto"/>
+        <w:jc w:val="both"/>
+        <w:rPr>
+          <w:rFonts w:cs="B Nazanin"/>
+          <w:sz w:val="28"/>
+          <w:szCs w:val="28"/>
+        </w:rPr>
+      </w:pPr>
+    </w:p>
+    <w:p>
+      <w:pPr>
+        <w:bidi/>
+        <w:spacing w:line="276" w:lineRule="auto"/>
+        <w:jc w:val="center"/>
+        <w:rPr>
+          <w:rFonts w:cs="B Nazanin"/>
+          <w:b/>
+          <w:bCs/>
+          <w:sz w:val="28"/>
+          <w:szCs w:val="28"/>
+        </w:rPr>
+      </w:pPr>
+      <w:r>
+        <w:rPr>
+          <w:rFonts w:cs="B Nazanin" w:hint="cs"/>
+          <w:b/>
+          <w:bCs/>
+          <w:sz w:val="28"/>
+          <w:szCs w:val="28"/>
+          <w:rtl/>
+        </w:rPr>
+        <w:t>پروژه درس مهندسی نرم افزار</w:t>
+      </w:r>
+    </w:p>
+    <w:p>
+      <w:pPr>
+        <w:bidi/>
+        <w:spacing w:line="276" w:lineRule="auto"/>
+        <w:jc w:val="center"/>
+        <w:rPr>
+          <w:rFonts w:cs="B Nazanin" w:hint="cs"/>
+          <w:b/>
+          <w:bCs/>
+          <w:sz w:val="32"/>
+          <w:szCs w:val="32"/>
+          <w:rtl/>
+        </w:rPr>
+      </w:pPr>
+      <w:proofErr w:type="gramStart"/>
+      <w:r>
+        <w:rPr>
+          <w:rFonts w:cs="B Nazanin"/>
+          <w:b/>
+          <w:bCs/>
+          <w:sz w:val="32"/>
+          <w:szCs w:val="32"/>
+        </w:rPr>
+        <w:t>user</w:t>
+      </w:r>
+      <w:proofErr w:type="gramEnd"/>
+      <w:r>
+        <w:rPr>
+          <w:rFonts w:cs="B Nazanin"/>
+          <w:b/>
+          <w:bCs/>
+          <w:sz w:val="32"/>
+          <w:szCs w:val="32"/>
+        </w:rPr>
+        <w:t xml:space="preserve"> story</w:t>
+      </w:r>
+    </w:p>
+    <w:p>
+      <w:pPr>
+        <w:bidi/>
+        <w:spacing w:line="276" w:lineRule="auto"/>
+        <w:jc w:val="center"/>
+        <w:rPr>
+          <w:rFonts w:cs="B Nazanin" w:hint="cs"/>
+          <w:b/>
+          <w:bCs/>
+          <w:sz w:val="28"/>
+          <w:szCs w:val="28"/>
+          <w:rtl/>
+        </w:rPr>
+      </w:pPr>
+      <w:r>
+        <w:rPr>
+          <w:rFonts w:cs="B Nazanin" w:hint="cs"/>
+          <w:b/>
+          <w:bCs/>
+          <w:sz w:val="28"/>
+          <w:szCs w:val="28"/>
+          <w:rtl/>
+        </w:rPr>
+        <w:t xml:space="preserve">استاد: </w:t>
+      </w:r>
+    </w:p>
+    <w:p>
+      <w:pPr>
+        <w:bidi/>
+        <w:spacing w:line="276" w:lineRule="auto"/>
+        <w:jc w:val="center"/>
+        <w:rPr>
+          <w:rFonts w:cs="B Nazanin" w:hint="cs"/>
+          <w:sz w:val="28"/>
+          <w:szCs w:val="28"/>
+          <w:rtl/>
+        </w:rPr>
+      </w:pPr>
+      <w:r>
+        <w:rPr>
+          <w:rFonts w:cs="B Nazanin" w:hint="cs"/>
+          <w:sz w:val="28"/>
+          <w:szCs w:val="28"/>
+          <w:rtl/>
+        </w:rPr>
+        <w:t>دکتر محمودزاده</w:t>
+      </w:r>
+    </w:p>
+    <w:p>
+      <w:pPr>
+        <w:bidi/>
+        <w:spacing w:line="276" w:lineRule="auto"/>
+        <w:jc w:val="center"/>
+        <w:rPr>
+          <w:rFonts w:cs="B Nazanin" w:hint="cs"/>
+          <w:b/>
+          <w:bCs/>
+          <w:sz w:val="28"/>
+          <w:szCs w:val="28"/>
+          <w:rtl/>
+        </w:rPr>
+      </w:pPr>
+      <w:r>
+        <w:rPr>
+          <w:rFonts w:cs="B Nazanin" w:hint="cs"/>
+          <w:b/>
+          <w:bCs/>
+          <w:sz w:val="28"/>
+          <w:szCs w:val="28"/>
+          <w:rtl/>
+        </w:rPr>
+        <w:t>اعضای گروه:</w:t>
+      </w:r>
+    </w:p>
+    <w:p>
+      <w:pPr>
+        <w:bidi/>
+        <w:spacing w:line="276" w:lineRule="auto"/>
+        <w:jc w:val="center"/>
+        <w:rPr>
+          <w:rFonts w:cs="B Nazanin" w:hint="cs"/>
+          <w:sz w:val="28"/>
+          <w:szCs w:val="28"/>
+          <w:rtl/>
+        </w:rPr>
+      </w:pPr>
+      <w:r>
+        <w:rPr>
+          <w:rFonts w:cs="B Nazanin" w:hint="cs"/>
+          <w:sz w:val="28"/>
+          <w:szCs w:val="28"/>
+          <w:rtl/>
+        </w:rPr>
+        <w:t>محمدامین آقابابایی</w:t>
+      </w:r>
+    </w:p>
+    <w:p>
+      <w:pPr>
+        <w:bidi/>
+        <w:spacing w:line="276" w:lineRule="auto"/>
+        <w:jc w:val="center"/>
+        <w:rPr>
+          <w:rFonts w:cs="B Nazanin" w:hint="cs"/>
+          <w:sz w:val="28"/>
+          <w:szCs w:val="28"/>
+          <w:rtl/>
+        </w:rPr>
+      </w:pPr>
+      <w:r>
+        <w:rPr>
+          <w:rFonts w:cs="B Nazanin" w:hint="cs"/>
+          <w:sz w:val="28"/>
+          <w:szCs w:val="28"/>
+          <w:rtl/>
+        </w:rPr>
+        <w:t>امیررضا نیکومنش</w:t>
+      </w:r>
+    </w:p>
+    <w:p>
+      <w:pPr>
+        <w:bidi/>
+        <w:spacing w:line="276" w:lineRule="auto"/>
+        <w:jc w:val="center"/>
+        <w:rPr>
+          <w:rFonts w:cs="B Nazanin" w:hint="cs"/>
+          <w:sz w:val="28"/>
+          <w:szCs w:val="28"/>
+          <w:rtl/>
+        </w:rPr>
+      </w:pPr>
+      <w:r>
+        <w:rPr>
+          <w:rFonts w:cs="B Nazanin" w:hint="cs"/>
+          <w:sz w:val="28"/>
+          <w:szCs w:val="28"/>
+          <w:rtl/>
+        </w:rPr>
+        <w:t>سوده بکرانی</w:t>
+      </w:r>
+    </w:p>
+    <w:p>
+      <w:pPr>
+        <w:bidi/>
+        <w:spacing w:line="276" w:lineRule="auto"/>
+        <w:jc w:val="center"/>
+        <w:rPr>
+          <w:rFonts w:cs="B Nazanin" w:hint="cs"/>
+          <w:sz w:val="28"/>
+          <w:szCs w:val="28"/>
+          <w:rtl/>
+        </w:rPr>
+      </w:pPr>
+      <w:r>
+        <w:rPr>
+          <w:rFonts w:cs="B Nazanin" w:hint="cs"/>
+          <w:sz w:val="28"/>
+          <w:szCs w:val="28"/>
+          <w:rtl/>
+        </w:rPr>
+        <w:t>امیرعباس مهدی زاده</w:t>
+      </w:r>
+    </w:p>
+    <w:p>
+      <w:pPr>
         <w:jc w:val="right"/>
         <w:rPr>
-          <w:rFonts w:cs="B Nazanin" w:hint="cs"/>
-          <w:sz w:val="28"/>
-          <w:szCs w:val="28"/>
-          <w:rtl/>
-          <w:lang w:bidi="fa-IR"/>
-        </w:rPr>
-      </w:pPr>
-      <w:r>
-        <w:rPr>
-          <w:rFonts w:cs="B Nazanin" w:hint="cs"/>
-          <w:sz w:val="28"/>
-          <w:szCs w:val="28"/>
-          <w:rtl/>
-          <w:lang w:bidi="fa-IR"/>
-        </w:rPr>
+          <w:rFonts w:cs="B Nazanin"/>
+          <w:sz w:val="28"/>
+          <w:szCs w:val="28"/>
+          <w:lang w:bidi="fa-IR"/>
+        </w:rPr>
+      </w:pPr>
+    </w:p>
+    <w:p>
+      <w:pPr>
+        <w:jc w:val="right"/>
+        <w:rPr>
+          <w:rFonts w:cs="B Nazanin"/>
+          <w:b/>
+          <w:bCs/>
+          <w:sz w:val="28"/>
+          <w:szCs w:val="28"/>
+          <w:rtl/>
+          <w:lang w:bidi="fa-IR"/>
+        </w:rPr>
+      </w:pPr>
+      <w:bookmarkStart w:id="0" w:name="_GoBack"/>
+      <w:r>
+        <w:rPr>
+          <w:rFonts w:cs="B Nazanin" w:hint="cs"/>
+          <w:b/>
+          <w:bCs/>
+          <w:sz w:val="28"/>
+          <w:szCs w:val="28"/>
+          <w:rtl/>
+          <w:lang w:bidi="fa-IR"/>
+        </w:rPr>
+        <w:lastRenderedPageBreak/>
         <w:t>یوزر استوری:</w:t>
       </w:r>
     </w:p>
-    <w:p>
-      <w:pPr>
-        <w:pStyle w:val="ListParagraph"/>
-        <w:numPr>
-          <w:ilvl w:val="0"/>
-          <w:numId w:val="1"/>
-        </w:numPr>
-        <w:bidi/>
-        <w:rPr>
-          <w:rFonts w:cs="B Nazanin" w:hint="cs"/>
+    <w:bookmarkEnd w:id="0"/>
+    <w:p>
+      <w:pPr>
+        <w:pStyle w:val="ListParagraph"/>
+        <w:numPr>
+          <w:ilvl w:val="0"/>
+          <w:numId w:val="1"/>
+        </w:numPr>
+        <w:bidi/>
+        <w:rPr>
+          <w:rFonts w:cs="B Nazanin"/>
           <w:sz w:val="28"/>
           <w:szCs w:val="28"/>
           <w:lang w:bidi="fa-IR"/>
@@ -59,7 +429,7 @@
         </w:numPr>
         <w:bidi/>
         <w:rPr>
-          <w:rFonts w:cs="B Nazanin" w:hint="cs"/>
+          <w:rFonts w:cs="B Nazanin"/>
           <w:sz w:val="28"/>
           <w:szCs w:val="28"/>
           <w:lang w:bidi="fa-IR"/>
@@ -85,7 +455,7 @@
         </w:numPr>
         <w:bidi/>
         <w:rPr>
-          <w:rFonts w:cs="B Nazanin" w:hint="cs"/>
+          <w:rFonts w:cs="B Nazanin"/>
           <w:sz w:val="28"/>
           <w:szCs w:val="28"/>
           <w:lang w:bidi="fa-IR"/>
@@ -111,7 +481,7 @@
         </w:numPr>
         <w:bidi/>
         <w:rPr>
-          <w:rFonts w:cs="B Nazanin" w:hint="cs"/>
+          <w:rFonts w:cs="B Nazanin"/>
           <w:sz w:val="28"/>
           <w:szCs w:val="28"/>
           <w:lang w:bidi="fa-IR"/>
@@ -157,7 +527,7 @@
         </w:numPr>
         <w:bidi/>
         <w:rPr>
-          <w:rFonts w:cs="B Nazanin" w:hint="cs"/>
+          <w:rFonts w:cs="B Nazanin"/>
           <w:sz w:val="28"/>
           <w:szCs w:val="28"/>
           <w:lang w:bidi="fa-IR"/>
@@ -183,7 +553,7 @@
         </w:numPr>
         <w:bidi/>
         <w:rPr>
-          <w:rFonts w:cs="B Nazanin" w:hint="cs"/>
+          <w:rFonts w:cs="B Nazanin"/>
           <w:sz w:val="28"/>
           <w:szCs w:val="28"/>
           <w:lang w:bidi="fa-IR"/>
@@ -229,7 +599,7 @@
         </w:numPr>
         <w:bidi/>
         <w:rPr>
-          <w:rFonts w:cs="B Nazanin" w:hint="cs"/>
+          <w:rFonts w:cs="B Nazanin"/>
           <w:sz w:val="28"/>
           <w:szCs w:val="28"/>
           <w:lang w:bidi="fa-IR"/>
@@ -255,7 +625,7 @@
         </w:numPr>
         <w:bidi/>
         <w:rPr>
-          <w:rFonts w:cs="B Nazanin" w:hint="cs"/>
+          <w:rFonts w:cs="B Nazanin"/>
           <w:sz w:val="28"/>
           <w:szCs w:val="28"/>
           <w:lang w:bidi="fa-IR"/>
@@ -291,7 +661,7 @@
         </w:numPr>
         <w:bidi/>
         <w:rPr>
-          <w:rFonts w:cs="B Nazanin" w:hint="cs"/>
+          <w:rFonts w:cs="B Nazanin"/>
           <w:sz w:val="28"/>
           <w:szCs w:val="28"/>
           <w:lang w:bidi="fa-IR"/>
@@ -362,7 +732,7 @@
         </w:numPr>
         <w:bidi/>
         <w:rPr>
-          <w:rFonts w:cs="B Nazanin" w:hint="cs"/>
+          <w:rFonts w:cs="B Nazanin"/>
           <w:sz w:val="28"/>
           <w:szCs w:val="28"/>
           <w:lang w:bidi="fa-IR"/>
@@ -388,7 +758,7 @@
         </w:numPr>
         <w:bidi/>
         <w:rPr>
-          <w:rFonts w:cs="B Nazanin" w:hint="cs"/>
+          <w:rFonts w:cs="B Nazanin"/>
           <w:sz w:val="28"/>
           <w:szCs w:val="28"/>
           <w:lang w:bidi="fa-IR"/>
@@ -424,7 +794,7 @@
         </w:numPr>
         <w:bidi/>
         <w:rPr>
-          <w:rFonts w:cs="B Nazanin" w:hint="cs"/>
+          <w:rFonts w:cs="B Nazanin"/>
           <w:sz w:val="28"/>
           <w:szCs w:val="28"/>
           <w:lang w:bidi="fa-IR"/>
@@ -450,7 +820,7 @@
         </w:numPr>
         <w:bidi/>
         <w:rPr>
-          <w:rFonts w:cs="B Nazanin" w:hint="cs"/>
+          <w:rFonts w:cs="B Nazanin"/>
           <w:sz w:val="28"/>
           <w:szCs w:val="28"/>
           <w:lang w:bidi="fa-IR"/>
@@ -486,7 +856,7 @@
         </w:numPr>
         <w:bidi/>
         <w:rPr>
-          <w:rFonts w:cs="B Nazanin" w:hint="cs"/>
+          <w:rFonts w:cs="B Nazanin"/>
           <w:sz w:val="28"/>
           <w:szCs w:val="28"/>
           <w:lang w:bidi="fa-IR"/>
@@ -512,7 +882,7 @@
         </w:numPr>
         <w:bidi/>
         <w:rPr>
-          <w:rFonts w:cs="B Nazanin" w:hint="cs"/>
+          <w:rFonts w:cs="B Nazanin"/>
           <w:sz w:val="28"/>
           <w:szCs w:val="28"/>
           <w:lang w:bidi="fa-IR"/>
@@ -538,7 +908,7 @@
         </w:numPr>
         <w:bidi/>
         <w:rPr>
-          <w:rFonts w:cs="B Nazanin" w:hint="cs"/>
+          <w:rFonts w:cs="B Nazanin"/>
           <w:sz w:val="28"/>
           <w:szCs w:val="28"/>
           <w:lang w:bidi="fa-IR"/>
@@ -564,7 +934,7 @@
         </w:numPr>
         <w:bidi/>
         <w:rPr>
-          <w:rFonts w:cs="B Nazanin" w:hint="cs"/>
+          <w:rFonts w:cs="B Nazanin"/>
           <w:sz w:val="28"/>
           <w:szCs w:val="28"/>
           <w:lang w:bidi="fa-IR"/>
@@ -590,7 +960,7 @@
         </w:numPr>
         <w:bidi/>
         <w:rPr>
-          <w:rFonts w:cs="B Nazanin" w:hint="cs"/>
+          <w:rFonts w:cs="B Nazanin"/>
           <w:sz w:val="28"/>
           <w:szCs w:val="28"/>
           <w:lang w:bidi="fa-IR"/>
@@ -616,7 +986,7 @@
         </w:numPr>
         <w:bidi/>
         <w:rPr>
-          <w:rFonts w:cs="B Nazanin" w:hint="cs"/>
+          <w:rFonts w:cs="B Nazanin"/>
           <w:sz w:val="28"/>
           <w:szCs w:val="28"/>
           <w:lang w:bidi="fa-IR"/>
@@ -642,7 +1012,7 @@
         </w:numPr>
         <w:bidi/>
         <w:rPr>
-          <w:rFonts w:cs="B Nazanin" w:hint="cs"/>
+          <w:rFonts w:cs="B Nazanin"/>
           <w:sz w:val="28"/>
           <w:szCs w:val="28"/>
           <w:lang w:bidi="fa-IR"/>
@@ -668,7 +1038,7 @@
         </w:numPr>
         <w:bidi/>
         <w:rPr>
-          <w:rFonts w:cs="B Nazanin" w:hint="cs"/>
+          <w:rFonts w:cs="B Nazanin"/>
           <w:sz w:val="28"/>
           <w:szCs w:val="28"/>
           <w:lang w:bidi="fa-IR"/>
@@ -776,7 +1146,7 @@
         </w:numPr>
         <w:bidi/>
         <w:rPr>
-          <w:rFonts w:cs="B Nazanin" w:hint="cs"/>
+          <w:rFonts w:cs="B Nazanin"/>
           <w:sz w:val="28"/>
           <w:szCs w:val="28"/>
           <w:lang w:bidi="fa-IR"/>
@@ -828,7 +1198,7 @@
         </w:numPr>
         <w:bidi/>
         <w:rPr>
-          <w:rFonts w:cs="B Nazanin" w:hint="cs"/>
+          <w:rFonts w:cs="B Nazanin"/>
           <w:sz w:val="28"/>
           <w:szCs w:val="28"/>
           <w:lang w:bidi="fa-IR"/>
@@ -853,15 +1223,13 @@
         </w:rPr>
         <w:t>s</w:t>
       </w:r>
-      <w:bookmarkStart w:id="0" w:name="_GoBack"/>
-      <w:bookmarkEnd w:id="0"/>
-    </w:p>
-    <w:p>
-      <w:pPr>
-        <w:pStyle w:val="ListParagraph"/>
-        <w:bidi/>
-        <w:rPr>
-          <w:rFonts w:cs="B Nazanin" w:hint="cs"/>
+    </w:p>
+    <w:p>
+      <w:pPr>
+        <w:pStyle w:val="ListParagraph"/>
+        <w:bidi/>
+        <w:rPr>
+          <w:rFonts w:cs="B Nazanin"/>
           <w:sz w:val="28"/>
           <w:szCs w:val="28"/>
           <w:rtl/>
